--- a/learning/qgis/pranav sassignment 7.docx
+++ b/learning/qgis/pranav sassignment 7.docx
@@ -7,6 +7,7 @@
         <w:spacing w:after="0"/>
         <w:jc w:val="center"/>
         <w:rPr>
+          <w:rFonts w:ascii="Franklin Gothic Book" w:hAnsi="Franklin Gothic Book"/>
           <w:b/>
           <w:bCs/>
           <w:color w:val="000000" w:themeColor="text1"/>
@@ -15,6 +16,7 @@
       </w:pPr>
       <w:r>
         <w:rPr>
+          <w:rFonts w:ascii="Franklin Gothic Book" w:hAnsi="Franklin Gothic Book"/>
           <w:b/>
           <w:bCs/>
           <w:color w:val="000000" w:themeColor="text1"/>
@@ -28,13 +30,14 @@
         <w:pStyle w:val="NormalWeb"/>
         <w:spacing w:after="0" w:afterAutospacing="0"/>
         <w:rPr>
+          <w:rFonts w:ascii="Franklin Gothic Book" w:hAnsi="Franklin Gothic Book"/>
           <w:color w:val="000000" w:themeColor="text1"/>
         </w:rPr>
       </w:pPr>
       <w:r>
         <w:rPr>
           <w:rStyle w:val="Strong"/>
-          <w:rFonts w:eastAsiaTheme="majorEastAsia"/>
+          <w:rFonts w:ascii="Franklin Gothic Book" w:eastAsiaTheme="majorEastAsia" w:hAnsi="Franklin Gothic Book"/>
           <w:color w:val="000000" w:themeColor="text1"/>
         </w:rPr>
         <w:t xml:space="preserve">Assignment: Understanding Spatial Reference, </w:t>
@@ -43,7 +46,7 @@
       <w:r>
         <w:rPr>
           <w:rStyle w:val="Strong"/>
-          <w:rFonts w:eastAsiaTheme="majorEastAsia"/>
+          <w:rFonts w:ascii="Franklin Gothic Book" w:eastAsiaTheme="majorEastAsia" w:hAnsi="Franklin Gothic Book"/>
           <w:color w:val="000000" w:themeColor="text1"/>
         </w:rPr>
         <w:t>Georeferencing</w:t>
@@ -52,7 +55,7 @@
       <w:r>
         <w:rPr>
           <w:rStyle w:val="Strong"/>
-          <w:rFonts w:eastAsiaTheme="majorEastAsia"/>
+          <w:rFonts w:ascii="Franklin Gothic Book" w:eastAsiaTheme="majorEastAsia" w:hAnsi="Franklin Gothic Book"/>
           <w:color w:val="000000" w:themeColor="text1"/>
         </w:rPr>
         <w:t>, and Projection</w:t>
@@ -63,88 +66,88 @@
         <w:pStyle w:val="Heading3"/>
         <w:spacing w:after="0"/>
         <w:rPr>
+          <w:rFonts w:ascii="Franklin Gothic Book" w:hAnsi="Franklin Gothic Book"/>
           <w:color w:val="000000" w:themeColor="text1"/>
         </w:rPr>
       </w:pPr>
       <w:r>
         <w:rPr>
           <w:rStyle w:val="Strong"/>
+          <w:rFonts w:ascii="Franklin Gothic Book" w:hAnsi="Franklin Gothic Book"/>
           <w:b w:val="0"/>
           <w:bCs w:val="0"/>
           <w:color w:val="000000" w:themeColor="text1"/>
         </w:rPr>
-        <w:t>Aim:</w:t>
-      </w:r>
+        <w:t xml:space="preserve">Aim: </w:t>
+      </w:r>
+      <w:r>
+        <w:rPr>
+          <w:rFonts w:ascii="Franklin Gothic Book" w:hAnsi="Franklin Gothic Book"/>
+          <w:color w:val="000000" w:themeColor="text1"/>
+          <w:sz w:val="26"/>
+          <w:szCs w:val="24"/>
+        </w:rPr>
+        <w:t>To understand the theory behind assigning a spatial reference (</w:t>
+      </w:r>
+      <w:proofErr w:type="spellStart"/>
+      <w:r>
+        <w:rPr>
+          <w:rFonts w:ascii="Franklin Gothic Book" w:hAnsi="Franklin Gothic Book"/>
+          <w:color w:val="000000" w:themeColor="text1"/>
+          <w:sz w:val="26"/>
+          <w:szCs w:val="24"/>
+        </w:rPr>
+        <w:t>georeference</w:t>
+      </w:r>
+      <w:proofErr w:type="spellEnd"/>
+      <w:r>
+        <w:rPr>
+          <w:rFonts w:ascii="Franklin Gothic Book" w:hAnsi="Franklin Gothic Book"/>
+          <w:color w:val="000000" w:themeColor="text1"/>
+          <w:sz w:val="26"/>
+          <w:szCs w:val="24"/>
+        </w:rPr>
+        <w:t xml:space="preserve">) and projection to a given </w:t>
+      </w:r>
+      <w:proofErr w:type="spellStart"/>
+      <w:r>
+        <w:rPr>
+          <w:rFonts w:ascii="Franklin Gothic Book" w:hAnsi="Franklin Gothic Book"/>
+          <w:color w:val="000000" w:themeColor="text1"/>
+          <w:sz w:val="26"/>
+          <w:szCs w:val="24"/>
+        </w:rPr>
+        <w:t>Toposheet</w:t>
+      </w:r>
+      <w:proofErr w:type="spellEnd"/>
+      <w:r>
+        <w:rPr>
+          <w:rFonts w:ascii="Franklin Gothic Book" w:hAnsi="Franklin Gothic Book"/>
+          <w:color w:val="000000" w:themeColor="text1"/>
+          <w:sz w:val="26"/>
+          <w:szCs w:val="24"/>
+        </w:rPr>
+        <w:t xml:space="preserve"> or map.</w:t>
+      </w:r>
+    </w:p>
+    <w:p>
+      <w:pPr>
+        <w:pStyle w:val="Heading3"/>
+        <w:spacing w:after="0"/>
+        <w:rPr>
+          <w:rFonts w:ascii="Franklin Gothic Book" w:hAnsi="Franklin Gothic Book"/>
+          <w:color w:val="000000" w:themeColor="text1"/>
+        </w:rPr>
+      </w:pPr>
+      <w:proofErr w:type="spellStart"/>
       <w:r>
         <w:rPr>
           <w:rStyle w:val="Strong"/>
+          <w:rFonts w:ascii="Franklin Gothic Book" w:hAnsi="Franklin Gothic Book"/>
           <w:b w:val="0"/>
           <w:bCs w:val="0"/>
           <w:color w:val="000000" w:themeColor="text1"/>
         </w:rPr>
-        <w:t xml:space="preserve"> </w:t>
-      </w:r>
-      <w:r>
-        <w:rPr>
-          <w:color w:val="000000" w:themeColor="text1"/>
-          <w:sz w:val="26"/>
-          <w:szCs w:val="24"/>
-        </w:rPr>
-        <w:t>To understand the theory behind assigning a spatial reference (</w:t>
-      </w:r>
-      <w:proofErr w:type="spellStart"/>
-      <w:r>
-        <w:rPr>
-          <w:color w:val="000000" w:themeColor="text1"/>
-          <w:sz w:val="26"/>
-          <w:szCs w:val="24"/>
-        </w:rPr>
-        <w:t>georeference</w:t>
-      </w:r>
-      <w:proofErr w:type="spellEnd"/>
-      <w:r>
-        <w:rPr>
-          <w:color w:val="000000" w:themeColor="text1"/>
-          <w:sz w:val="26"/>
-          <w:szCs w:val="24"/>
-        </w:rPr>
-        <w:t xml:space="preserve">) and projection to a given </w:t>
-      </w:r>
-      <w:proofErr w:type="spellStart"/>
-      <w:r>
-        <w:rPr>
-          <w:color w:val="000000" w:themeColor="text1"/>
-          <w:sz w:val="26"/>
-          <w:szCs w:val="24"/>
-        </w:rPr>
-        <w:t>Toposheet</w:t>
-      </w:r>
-      <w:proofErr w:type="spellEnd"/>
-      <w:r>
-        <w:rPr>
-          <w:color w:val="000000" w:themeColor="text1"/>
-          <w:sz w:val="26"/>
-          <w:szCs w:val="24"/>
-        </w:rPr>
-        <w:t xml:space="preserve"> or map.</w:t>
-      </w:r>
-    </w:p>
-    <w:p>
-      <w:pPr>
-        <w:pStyle w:val="Heading3"/>
-        <w:spacing w:after="0"/>
-        <w:rPr>
-          <w:color w:val="000000" w:themeColor="text1"/>
-        </w:rPr>
-      </w:pPr>
-      <w:proofErr w:type="spellStart"/>
-      <w:r>
-        <w:rPr>
-          <w:rStyle w:val="Strong"/>
-          <w:b w:val="0"/>
-          <w:bCs w:val="0"/>
-          <w:color w:val="000000" w:themeColor="text1"/>
-        </w:rPr>
         <w:t>Georeferencing</w:t>
       </w:r>
       <w:proofErr w:type="spellEnd"/>
@@ -154,6 +157,7 @@
         <w:pStyle w:val="Heading4"/>
         <w:spacing w:after="0"/>
         <w:rPr>
+          <w:rFonts w:ascii="Franklin Gothic Book" w:hAnsi="Franklin Gothic Book"/>
           <w:i w:val="0"/>
           <w:iCs w:val="0"/>
           <w:color w:val="000000" w:themeColor="text1"/>
@@ -162,6 +166,7 @@
       <w:r>
         <w:rPr>
           <w:rStyle w:val="Strong"/>
+          <w:rFonts w:ascii="Franklin Gothic Book" w:hAnsi="Franklin Gothic Book"/>
           <w:b w:val="0"/>
           <w:bCs w:val="0"/>
           <w:i w:val="0"/>
@@ -176,11 +181,13 @@
         <w:pStyle w:val="NormalWeb"/>
         <w:spacing w:after="0" w:afterAutospacing="0"/>
         <w:rPr>
-          <w:color w:val="000000" w:themeColor="text1"/>
-        </w:rPr>
-      </w:pPr>
-      <w:r>
-        <w:rPr>
+          <w:rFonts w:ascii="Franklin Gothic Book" w:hAnsi="Franklin Gothic Book"/>
+          <w:color w:val="000000" w:themeColor="text1"/>
+        </w:rPr>
+      </w:pPr>
+      <w:r>
+        <w:rPr>
+          <w:rFonts w:ascii="Franklin Gothic Book" w:hAnsi="Franklin Gothic Book"/>
           <w:color w:val="000000" w:themeColor="text1"/>
         </w:rPr>
         <w:t>An SRS is a framework that defines spatial relationships and coordinates, ensuring data aligns correctly with real-world locations.</w:t>
@@ -191,6 +198,7 @@
         <w:pStyle w:val="Heading4"/>
         <w:spacing w:after="0"/>
         <w:rPr>
+          <w:rFonts w:ascii="Franklin Gothic Book" w:hAnsi="Franklin Gothic Book"/>
           <w:i w:val="0"/>
           <w:iCs w:val="0"/>
           <w:color w:val="000000" w:themeColor="text1"/>
@@ -199,6 +207,7 @@
       <w:r>
         <w:rPr>
           <w:rStyle w:val="Strong"/>
+          <w:rFonts w:ascii="Franklin Gothic Book" w:hAnsi="Franklin Gothic Book"/>
           <w:b w:val="0"/>
           <w:bCs w:val="0"/>
           <w:i w:val="0"/>
@@ -211,6 +220,7 @@
       <w:r>
         <w:rPr>
           <w:rStyle w:val="Strong"/>
+          <w:rFonts w:ascii="Franklin Gothic Book" w:hAnsi="Franklin Gothic Book"/>
           <w:b w:val="0"/>
           <w:bCs w:val="0"/>
           <w:i w:val="0"/>
@@ -223,6 +233,7 @@
       <w:r>
         <w:rPr>
           <w:rStyle w:val="Strong"/>
+          <w:rFonts w:ascii="Franklin Gothic Book" w:hAnsi="Franklin Gothic Book"/>
           <w:b w:val="0"/>
           <w:bCs w:val="0"/>
           <w:i w:val="0"/>
@@ -237,12 +248,14 @@
         <w:pStyle w:val="NormalWeb"/>
         <w:spacing w:after="0" w:afterAutospacing="0"/>
         <w:rPr>
+          <w:rFonts w:ascii="Franklin Gothic Book" w:hAnsi="Franklin Gothic Book"/>
           <w:color w:val="000000" w:themeColor="text1"/>
         </w:rPr>
       </w:pPr>
       <w:proofErr w:type="spellStart"/>
       <w:r>
         <w:rPr>
+          <w:rFonts w:ascii="Franklin Gothic Book" w:hAnsi="Franklin Gothic Book"/>
           <w:color w:val="000000" w:themeColor="text1"/>
         </w:rPr>
         <w:t>Georeferencing</w:t>
@@ -250,6 +263,7 @@
       <w:proofErr w:type="spellEnd"/>
       <w:r>
         <w:rPr>
+          <w:rFonts w:ascii="Franklin Gothic Book" w:hAnsi="Franklin Gothic Book"/>
           <w:color w:val="000000" w:themeColor="text1"/>
         </w:rPr>
         <w:t xml:space="preserve"> is the process of assigning spatial coordinates to a raster image or map, aligning it with an established coordinate system.</w:t>
@@ -260,6 +274,7 @@
         <w:pStyle w:val="Heading4"/>
         <w:spacing w:after="0"/>
         <w:rPr>
+          <w:rFonts w:ascii="Franklin Gothic Book" w:hAnsi="Franklin Gothic Book"/>
           <w:i w:val="0"/>
           <w:iCs w:val="0"/>
           <w:color w:val="000000" w:themeColor="text1"/>
@@ -268,6 +283,7 @@
       <w:r>
         <w:rPr>
           <w:rStyle w:val="Strong"/>
+          <w:rFonts w:ascii="Franklin Gothic Book" w:hAnsi="Franklin Gothic Book"/>
           <w:b w:val="0"/>
           <w:bCs w:val="0"/>
           <w:i w:val="0"/>
@@ -282,11 +298,13 @@
         <w:pStyle w:val="NormalWeb"/>
         <w:spacing w:after="0" w:afterAutospacing="0"/>
         <w:rPr>
-          <w:color w:val="000000" w:themeColor="text1"/>
-        </w:rPr>
-      </w:pPr>
-      <w:r>
-        <w:rPr>
+          <w:rFonts w:ascii="Franklin Gothic Book" w:hAnsi="Franklin Gothic Book"/>
+          <w:color w:val="000000" w:themeColor="text1"/>
+        </w:rPr>
+      </w:pPr>
+      <w:r>
+        <w:rPr>
+          <w:rFonts w:ascii="Franklin Gothic Book" w:hAnsi="Franklin Gothic Book"/>
           <w:color w:val="000000" w:themeColor="text1"/>
         </w:rPr>
         <w:t>GCPs are specific, known locations on the map that help establish a relationship between the map and the chosen SRS, ensuring accuracy.</w:t>
@@ -297,6 +315,7 @@
         <w:pStyle w:val="Heading4"/>
         <w:spacing w:after="0"/>
         <w:rPr>
+          <w:rFonts w:ascii="Franklin Gothic Book" w:hAnsi="Franklin Gothic Book"/>
           <w:i w:val="0"/>
           <w:iCs w:val="0"/>
           <w:color w:val="000000" w:themeColor="text1"/>
@@ -305,6 +324,7 @@
       <w:r>
         <w:rPr>
           <w:rStyle w:val="Strong"/>
+          <w:rFonts w:ascii="Franklin Gothic Book" w:hAnsi="Franklin Gothic Book"/>
           <w:b w:val="0"/>
           <w:bCs w:val="0"/>
           <w:i w:val="0"/>
@@ -319,11 +339,13 @@
         <w:pStyle w:val="NormalWeb"/>
         <w:spacing w:after="0" w:afterAutospacing="0"/>
         <w:rPr>
-          <w:color w:val="000000" w:themeColor="text1"/>
-        </w:rPr>
-      </w:pPr>
-      <w:r>
-        <w:rPr>
+          <w:rFonts w:ascii="Franklin Gothic Book" w:hAnsi="Franklin Gothic Book"/>
+          <w:color w:val="000000" w:themeColor="text1"/>
+        </w:rPr>
+      </w:pPr>
+      <w:r>
+        <w:rPr>
+          <w:rFonts w:ascii="Franklin Gothic Book" w:hAnsi="Franklin Gothic Book"/>
           <w:color w:val="000000" w:themeColor="text1"/>
         </w:rPr>
         <w:t>Transformation involves converting coordinates from one SRS to another, allowing for the integration of spatial data from different sources.</w:t>
@@ -334,12 +356,14 @@
         <w:pStyle w:val="Heading3"/>
         <w:spacing w:after="0"/>
         <w:rPr>
+          <w:rFonts w:ascii="Franklin Gothic Book" w:hAnsi="Franklin Gothic Book"/>
           <w:color w:val="000000" w:themeColor="text1"/>
         </w:rPr>
       </w:pPr>
       <w:r>
         <w:rPr>
           <w:rStyle w:val="Strong"/>
+          <w:rFonts w:ascii="Franklin Gothic Book" w:hAnsi="Franklin Gothic Book"/>
           <w:b w:val="0"/>
           <w:bCs w:val="0"/>
           <w:color w:val="000000" w:themeColor="text1"/>
@@ -352,6 +376,7 @@
         <w:pStyle w:val="Heading4"/>
         <w:spacing w:after="0"/>
         <w:rPr>
+          <w:rFonts w:ascii="Franklin Gothic Book" w:hAnsi="Franklin Gothic Book"/>
           <w:i w:val="0"/>
           <w:iCs w:val="0"/>
           <w:color w:val="000000" w:themeColor="text1"/>
@@ -360,6 +385,7 @@
       <w:r>
         <w:rPr>
           <w:rStyle w:val="Strong"/>
+          <w:rFonts w:ascii="Franklin Gothic Book" w:hAnsi="Franklin Gothic Book"/>
           <w:b w:val="0"/>
           <w:bCs w:val="0"/>
           <w:i w:val="0"/>
@@ -374,11 +400,13 @@
         <w:pStyle w:val="NormalWeb"/>
         <w:spacing w:after="0" w:afterAutospacing="0"/>
         <w:rPr>
-          <w:color w:val="000000" w:themeColor="text1"/>
-        </w:rPr>
-      </w:pPr>
-      <w:r>
-        <w:rPr>
+          <w:rFonts w:ascii="Franklin Gothic Book" w:hAnsi="Franklin Gothic Book"/>
+          <w:color w:val="000000" w:themeColor="text1"/>
+        </w:rPr>
+      </w:pPr>
+      <w:r>
+        <w:rPr>
+          <w:rFonts w:ascii="Franklin Gothic Book" w:hAnsi="Franklin Gothic Book"/>
           <w:color w:val="000000" w:themeColor="text1"/>
         </w:rPr>
         <w:t>A map projection is a mathematical method for transforming the Earth's spherical coordinates (latitude and longitude) into planar coordinates (x and y) for mapping purposes.</w:t>
@@ -389,6 +417,7 @@
         <w:pStyle w:val="Heading4"/>
         <w:spacing w:after="0"/>
         <w:rPr>
+          <w:rFonts w:ascii="Franklin Gothic Book" w:hAnsi="Franklin Gothic Book"/>
           <w:i w:val="0"/>
           <w:iCs w:val="0"/>
           <w:color w:val="000000" w:themeColor="text1"/>
@@ -397,6 +426,7 @@
       <w:r>
         <w:rPr>
           <w:rStyle w:val="Strong"/>
+          <w:rFonts w:ascii="Franklin Gothic Book" w:hAnsi="Franklin Gothic Book"/>
           <w:b w:val="0"/>
           <w:bCs w:val="0"/>
           <w:i w:val="0"/>
@@ -411,11 +441,13 @@
         <w:pStyle w:val="NormalWeb"/>
         <w:spacing w:after="0" w:afterAutospacing="0"/>
         <w:rPr>
-          <w:color w:val="000000" w:themeColor="text1"/>
-        </w:rPr>
-      </w:pPr>
-      <w:r>
-        <w:rPr>
+          <w:rFonts w:ascii="Franklin Gothic Book" w:hAnsi="Franklin Gothic Book"/>
+          <w:color w:val="000000" w:themeColor="text1"/>
+        </w:rPr>
+      </w:pPr>
+      <w:r>
+        <w:rPr>
+          <w:rFonts w:ascii="Franklin Gothic Book" w:hAnsi="Franklin Gothic Book"/>
           <w:color w:val="000000" w:themeColor="text1"/>
         </w:rPr>
         <w:t>Different projection types serve different mapping needs:</w:t>
@@ -429,18 +461,21 @@
         </w:numPr>
         <w:spacing w:before="100" w:beforeAutospacing="1" w:after="0" w:line="240" w:lineRule="auto"/>
         <w:rPr>
+          <w:rFonts w:ascii="Franklin Gothic Book" w:hAnsi="Franklin Gothic Book"/>
           <w:color w:val="000000" w:themeColor="text1"/>
         </w:rPr>
       </w:pPr>
       <w:r>
         <w:rPr>
           <w:rStyle w:val="Strong"/>
+          <w:rFonts w:ascii="Franklin Gothic Book" w:hAnsi="Franklin Gothic Book"/>
           <w:color w:val="000000" w:themeColor="text1"/>
         </w:rPr>
         <w:t>Cylindrical Projections</w:t>
       </w:r>
       <w:r>
         <w:rPr>
+          <w:rFonts w:ascii="Franklin Gothic Book" w:hAnsi="Franklin Gothic Book"/>
           <w:color w:val="000000" w:themeColor="text1"/>
         </w:rPr>
         <w:t xml:space="preserve"> – Common for world maps, useful for navigation.</w:t>
@@ -454,18 +489,21 @@
         </w:numPr>
         <w:spacing w:before="100" w:beforeAutospacing="1" w:after="0" w:line="240" w:lineRule="auto"/>
         <w:rPr>
+          <w:rFonts w:ascii="Franklin Gothic Book" w:hAnsi="Franklin Gothic Book"/>
           <w:color w:val="000000" w:themeColor="text1"/>
         </w:rPr>
       </w:pPr>
       <w:r>
         <w:rPr>
           <w:rStyle w:val="Strong"/>
+          <w:rFonts w:ascii="Franklin Gothic Book" w:hAnsi="Franklin Gothic Book"/>
           <w:color w:val="000000" w:themeColor="text1"/>
         </w:rPr>
         <w:t>Conic Projections</w:t>
       </w:r>
       <w:r>
         <w:rPr>
+          <w:rFonts w:ascii="Franklin Gothic Book" w:hAnsi="Franklin Gothic Book"/>
           <w:color w:val="000000" w:themeColor="text1"/>
         </w:rPr>
         <w:t xml:space="preserve"> – Best for regional mapping with minimal distortion.</w:t>
@@ -479,18 +517,21 @@
         </w:numPr>
         <w:spacing w:before="100" w:beforeAutospacing="1" w:after="0" w:line="240" w:lineRule="auto"/>
         <w:rPr>
+          <w:rFonts w:ascii="Franklin Gothic Book" w:hAnsi="Franklin Gothic Book"/>
           <w:color w:val="000000" w:themeColor="text1"/>
         </w:rPr>
       </w:pPr>
       <w:r>
         <w:rPr>
           <w:rStyle w:val="Strong"/>
+          <w:rFonts w:ascii="Franklin Gothic Book" w:hAnsi="Franklin Gothic Book"/>
           <w:color w:val="000000" w:themeColor="text1"/>
         </w:rPr>
         <w:t>Azimuthal Projections</w:t>
       </w:r>
       <w:r>
         <w:rPr>
+          <w:rFonts w:ascii="Franklin Gothic Book" w:hAnsi="Franklin Gothic Book"/>
           <w:color w:val="000000" w:themeColor="text1"/>
         </w:rPr>
         <w:t xml:space="preserve"> – Ideal for mapping </w:t>
@@ -498,6 +539,7 @@
       <w:proofErr w:type="gramStart"/>
       <w:r>
         <w:rPr>
+          <w:rFonts w:ascii="Franklin Gothic Book" w:hAnsi="Franklin Gothic Book"/>
           <w:color w:val="000000" w:themeColor="text1"/>
         </w:rPr>
         <w:t>polar regions</w:t>
@@ -505,6 +547,7 @@
       <w:proofErr w:type="gramEnd"/>
       <w:r>
         <w:rPr>
+          <w:rFonts w:ascii="Franklin Gothic Book" w:hAnsi="Franklin Gothic Book"/>
           <w:color w:val="000000" w:themeColor="text1"/>
         </w:rPr>
         <w:t>.</w:t>
@@ -515,6 +558,7 @@
         <w:pStyle w:val="Heading4"/>
         <w:spacing w:after="0"/>
         <w:rPr>
+          <w:rFonts w:ascii="Franklin Gothic Book" w:hAnsi="Franklin Gothic Book"/>
           <w:i w:val="0"/>
           <w:iCs w:val="0"/>
           <w:color w:val="000000" w:themeColor="text1"/>
@@ -523,6 +567,7 @@
       <w:r>
         <w:rPr>
           <w:rStyle w:val="Strong"/>
+          <w:rFonts w:ascii="Franklin Gothic Book" w:hAnsi="Franklin Gothic Book"/>
           <w:b w:val="0"/>
           <w:bCs w:val="0"/>
           <w:i w:val="0"/>
@@ -537,11 +582,13 @@
         <w:pStyle w:val="NormalWeb"/>
         <w:spacing w:after="0" w:afterAutospacing="0"/>
         <w:rPr>
-          <w:color w:val="000000" w:themeColor="text1"/>
-        </w:rPr>
-      </w:pPr>
-      <w:r>
-        <w:rPr>
+          <w:rFonts w:ascii="Franklin Gothic Book" w:hAnsi="Franklin Gothic Book"/>
+          <w:color w:val="000000" w:themeColor="text1"/>
+        </w:rPr>
+      </w:pPr>
+      <w:r>
+        <w:rPr>
+          <w:rFonts w:ascii="Franklin Gothic Book" w:hAnsi="Franklin Gothic Book"/>
           <w:color w:val="000000" w:themeColor="text1"/>
         </w:rPr>
         <w:t>A CRS consists of:</w:t>
@@ -555,11 +602,13 @@
         </w:numPr>
         <w:spacing w:before="100" w:beforeAutospacing="1" w:after="0" w:line="240" w:lineRule="auto"/>
         <w:rPr>
-          <w:color w:val="000000" w:themeColor="text1"/>
-        </w:rPr>
-      </w:pPr>
-      <w:r>
-        <w:rPr>
+          <w:rFonts w:ascii="Franklin Gothic Book" w:hAnsi="Franklin Gothic Book"/>
+          <w:color w:val="000000" w:themeColor="text1"/>
+        </w:rPr>
+      </w:pPr>
+      <w:r>
+        <w:rPr>
+          <w:rFonts w:ascii="Franklin Gothic Book" w:hAnsi="Franklin Gothic Book"/>
           <w:color w:val="000000" w:themeColor="text1"/>
         </w:rPr>
         <w:t xml:space="preserve">A </w:t>
@@ -567,6 +616,7 @@
       <w:r>
         <w:rPr>
           <w:rStyle w:val="Strong"/>
+          <w:rFonts w:ascii="Franklin Gothic Book" w:hAnsi="Franklin Gothic Book"/>
           <w:color w:val="000000" w:themeColor="text1"/>
         </w:rPr>
         <w:t>map projection</w:t>
@@ -580,11 +630,13 @@
         </w:numPr>
         <w:spacing w:before="100" w:beforeAutospacing="1" w:after="0" w:line="240" w:lineRule="auto"/>
         <w:rPr>
-          <w:color w:val="000000" w:themeColor="text1"/>
-        </w:rPr>
-      </w:pPr>
-      <w:r>
-        <w:rPr>
+          <w:rFonts w:ascii="Franklin Gothic Book" w:hAnsi="Franklin Gothic Book"/>
+          <w:color w:val="000000" w:themeColor="text1"/>
+        </w:rPr>
+      </w:pPr>
+      <w:r>
+        <w:rPr>
+          <w:rFonts w:ascii="Franklin Gothic Book" w:hAnsi="Franklin Gothic Book"/>
           <w:color w:val="000000" w:themeColor="text1"/>
         </w:rPr>
         <w:t xml:space="preserve">A </w:t>
@@ -592,12 +644,14 @@
       <w:r>
         <w:rPr>
           <w:rStyle w:val="Strong"/>
+          <w:rFonts w:ascii="Franklin Gothic Book" w:hAnsi="Franklin Gothic Book"/>
           <w:color w:val="000000" w:themeColor="text1"/>
         </w:rPr>
         <w:t>datum</w:t>
       </w:r>
       <w:r>
         <w:rPr>
+          <w:rFonts w:ascii="Franklin Gothic Book" w:hAnsi="Franklin Gothic Book"/>
           <w:color w:val="000000" w:themeColor="text1"/>
         </w:rPr>
         <w:t xml:space="preserve"> (a reference model of Earth’s shape)</w:t>
@@ -611,11 +665,13 @@
         </w:numPr>
         <w:spacing w:before="100" w:beforeAutospacing="1" w:after="0" w:line="240" w:lineRule="auto"/>
         <w:rPr>
-          <w:color w:val="000000" w:themeColor="text1"/>
-        </w:rPr>
-      </w:pPr>
-      <w:r>
-        <w:rPr>
+          <w:rFonts w:ascii="Franklin Gothic Book" w:hAnsi="Franklin Gothic Book"/>
+          <w:color w:val="000000" w:themeColor="text1"/>
+        </w:rPr>
+      </w:pPr>
+      <w:r>
+        <w:rPr>
+          <w:rFonts w:ascii="Franklin Gothic Book" w:hAnsi="Franklin Gothic Book"/>
           <w:color w:val="000000" w:themeColor="text1"/>
         </w:rPr>
         <w:t xml:space="preserve">A </w:t>
@@ -623,12 +679,14 @@
       <w:r>
         <w:rPr>
           <w:rStyle w:val="Strong"/>
+          <w:rFonts w:ascii="Franklin Gothic Book" w:hAnsi="Franklin Gothic Book"/>
           <w:color w:val="000000" w:themeColor="text1"/>
         </w:rPr>
         <w:t>unit of measurement</w:t>
       </w:r>
       <w:r>
         <w:rPr>
+          <w:rFonts w:ascii="Franklin Gothic Book" w:hAnsi="Franklin Gothic Book"/>
           <w:color w:val="000000" w:themeColor="text1"/>
         </w:rPr>
         <w:t xml:space="preserve"> </w:t>
@@ -636,6 +694,7 @@
       <w:proofErr w:type="gramStart"/>
       <w:r>
         <w:rPr>
+          <w:rFonts w:ascii="Franklin Gothic Book" w:hAnsi="Franklin Gothic Book"/>
           <w:color w:val="000000" w:themeColor="text1"/>
         </w:rPr>
         <w:t>This</w:t>
@@ -643,6 +702,7 @@
       <w:proofErr w:type="gramEnd"/>
       <w:r>
         <w:rPr>
+          <w:rFonts w:ascii="Franklin Gothic Book" w:hAnsi="Franklin Gothic Book"/>
           <w:color w:val="000000" w:themeColor="text1"/>
         </w:rPr>
         <w:t xml:space="preserve"> system ensures that spatial data is accurately aligned for analysis and visualization.</w:t>
@@ -653,12 +713,14 @@
         <w:pStyle w:val="Heading3"/>
         <w:spacing w:after="0"/>
         <w:rPr>
+          <w:rFonts w:ascii="Franklin Gothic Book" w:hAnsi="Franklin Gothic Book"/>
           <w:color w:val="000000" w:themeColor="text1"/>
         </w:rPr>
       </w:pPr>
       <w:r>
         <w:rPr>
           <w:rStyle w:val="Strong"/>
+          <w:rFonts w:ascii="Franklin Gothic Book" w:hAnsi="Franklin Gothic Book"/>
           <w:b w:val="0"/>
           <w:bCs w:val="0"/>
           <w:color w:val="000000" w:themeColor="text1"/>
@@ -672,6 +734,7 @@
         <w:pStyle w:val="Heading4"/>
         <w:spacing w:after="0"/>
         <w:rPr>
+          <w:rFonts w:ascii="Franklin Gothic Book" w:hAnsi="Franklin Gothic Book"/>
           <w:i w:val="0"/>
           <w:iCs w:val="0"/>
           <w:color w:val="000000" w:themeColor="text1"/>
@@ -680,6 +743,7 @@
       <w:r>
         <w:rPr>
           <w:rStyle w:val="Strong"/>
+          <w:rFonts w:ascii="Franklin Gothic Book" w:hAnsi="Franklin Gothic Book"/>
           <w:b w:val="0"/>
           <w:bCs w:val="0"/>
           <w:i w:val="0"/>
@@ -694,11 +758,13 @@
         <w:pStyle w:val="NormalWeb"/>
         <w:spacing w:after="0" w:afterAutospacing="0"/>
         <w:rPr>
-          <w:color w:val="000000" w:themeColor="text1"/>
-        </w:rPr>
-      </w:pPr>
-      <w:r>
-        <w:rPr>
+          <w:rFonts w:ascii="Franklin Gothic Book" w:hAnsi="Franklin Gothic Book"/>
+          <w:color w:val="000000" w:themeColor="text1"/>
+        </w:rPr>
+      </w:pPr>
+      <w:r>
+        <w:rPr>
+          <w:rFonts w:ascii="Franklin Gothic Book" w:hAnsi="Franklin Gothic Book"/>
           <w:color w:val="000000" w:themeColor="text1"/>
         </w:rPr>
         <w:t>A datum is a reference point or model that defines the relationship between the Earth's surface and a map projection, ensuring consistency in spatial data.</w:t>
@@ -709,6 +775,7 @@
         <w:pStyle w:val="Heading4"/>
         <w:spacing w:after="0"/>
         <w:rPr>
+          <w:rFonts w:ascii="Franklin Gothic Book" w:hAnsi="Franklin Gothic Book"/>
           <w:i w:val="0"/>
           <w:iCs w:val="0"/>
           <w:color w:val="000000" w:themeColor="text1"/>
@@ -717,6 +784,7 @@
       <w:r>
         <w:rPr>
           <w:rStyle w:val="Strong"/>
+          <w:rFonts w:ascii="Franklin Gothic Book" w:hAnsi="Franklin Gothic Book"/>
           <w:b w:val="0"/>
           <w:bCs w:val="0"/>
           <w:i w:val="0"/>
@@ -731,11 +799,13 @@
         <w:pStyle w:val="NormalWeb"/>
         <w:spacing w:after="0" w:afterAutospacing="0"/>
         <w:rPr>
-          <w:color w:val="000000" w:themeColor="text1"/>
-        </w:rPr>
-      </w:pPr>
-      <w:r>
-        <w:rPr>
+          <w:rFonts w:ascii="Franklin Gothic Book" w:hAnsi="Franklin Gothic Book"/>
+          <w:color w:val="000000" w:themeColor="text1"/>
+        </w:rPr>
+      </w:pPr>
+      <w:r>
+        <w:rPr>
+          <w:rFonts w:ascii="Franklin Gothic Book" w:hAnsi="Franklin Gothic Book"/>
           <w:color w:val="000000" w:themeColor="text1"/>
         </w:rPr>
         <w:t>An ellipsoid is a mathematical representation of the Earth's shape used as a reference for different projections.</w:t>
@@ -746,6 +816,7 @@
         <w:pStyle w:val="Heading4"/>
         <w:spacing w:after="0"/>
         <w:rPr>
+          <w:rFonts w:ascii="Franklin Gothic Book" w:hAnsi="Franklin Gothic Book"/>
           <w:i w:val="0"/>
           <w:iCs w:val="0"/>
           <w:color w:val="000000" w:themeColor="text1"/>
@@ -754,6 +825,7 @@
       <w:r>
         <w:rPr>
           <w:rStyle w:val="Strong"/>
+          <w:rFonts w:ascii="Franklin Gothic Book" w:hAnsi="Franklin Gothic Book"/>
           <w:b w:val="0"/>
           <w:bCs w:val="0"/>
           <w:i w:val="0"/>
@@ -768,11 +840,13 @@
         <w:pStyle w:val="NormalWeb"/>
         <w:spacing w:after="0" w:afterAutospacing="0"/>
         <w:rPr>
-          <w:color w:val="000000" w:themeColor="text1"/>
-        </w:rPr>
-      </w:pPr>
-      <w:r>
-        <w:rPr>
+          <w:rFonts w:ascii="Franklin Gothic Book" w:hAnsi="Franklin Gothic Book"/>
+          <w:color w:val="000000" w:themeColor="text1"/>
+        </w:rPr>
+      </w:pPr>
+      <w:r>
+        <w:rPr>
+          <w:rFonts w:ascii="Franklin Gothic Book" w:hAnsi="Franklin Gothic Book"/>
           <w:color w:val="000000" w:themeColor="text1"/>
         </w:rPr>
         <w:t>The GCS is a system that defines locations on the Earth using latitude and longitude, providing a universal framework for geospatial mapping.</w:t>
@@ -781,6 +855,7 @@
     <w:p>
       <w:pPr>
         <w:rPr>
+          <w:rFonts w:ascii="Franklin Gothic Book" w:hAnsi="Franklin Gothic Book"/>
           <w:b/>
           <w:bCs/>
           <w:szCs w:val="22"/>
@@ -790,6 +865,7 @@
     <w:p>
       <w:pPr>
         <w:rPr>
+          <w:rFonts w:ascii="Franklin Gothic Book" w:hAnsi="Franklin Gothic Book"/>
           <w:b/>
           <w:bCs/>
           <w:szCs w:val="22"/>
@@ -798,6 +874,7 @@
       <w:proofErr w:type="gramStart"/>
       <w:r>
         <w:rPr>
+          <w:rFonts w:ascii="Franklin Gothic Book" w:hAnsi="Franklin Gothic Book"/>
           <w:b/>
           <w:bCs/>
           <w:szCs w:val="22"/>
@@ -809,11 +886,13 @@
     <w:p>
       <w:pPr>
         <w:rPr>
+          <w:rFonts w:ascii="Franklin Gothic Book" w:hAnsi="Franklin Gothic Book"/>
           <w:szCs w:val="22"/>
         </w:rPr>
       </w:pPr>
       <w:r>
         <w:rPr>
+          <w:rFonts w:ascii="Franklin Gothic Book" w:hAnsi="Franklin Gothic Book"/>
           <w:b/>
           <w:bCs/>
           <w:szCs w:val="22"/>
@@ -822,6 +901,7 @@
       </w:r>
       <w:r>
         <w:rPr>
+          <w:rFonts w:ascii="Franklin Gothic Book" w:hAnsi="Franklin Gothic Book"/>
           <w:b/>
           <w:bCs/>
           <w:szCs w:val="22"/>
@@ -830,6 +910,7 @@
       </w:r>
       <w:r>
         <w:rPr>
+          <w:rFonts w:ascii="Franklin Gothic Book" w:hAnsi="Franklin Gothic Book"/>
           <w:szCs w:val="22"/>
         </w:rPr>
         <w:t>Select add layer and vector layer</w:t>
@@ -838,6 +919,7 @@
     <w:p>
       <w:pPr>
         <w:rPr>
+          <w:rFonts w:ascii="Franklin Gothic Book" w:hAnsi="Franklin Gothic Book"/>
           <w:b/>
           <w:bCs/>
           <w:szCs w:val="22"/>
@@ -845,6 +927,7 @@
       </w:pPr>
       <w:r>
         <w:rPr>
+          <w:rFonts w:ascii="Franklin Gothic Book" w:hAnsi="Franklin Gothic Book"/>
           <w:b/>
           <w:bCs/>
           <w:noProof/>
@@ -905,6 +988,7 @@
     <w:p>
       <w:pPr>
         <w:rPr>
+          <w:rFonts w:ascii="Franklin Gothic Book" w:hAnsi="Franklin Gothic Book"/>
           <w:b/>
           <w:bCs/>
           <w:szCs w:val="22"/>
@@ -914,6 +998,7 @@
     <w:p>
       <w:pPr>
         <w:rPr>
+          <w:rFonts w:ascii="Franklin Gothic Book" w:hAnsi="Franklin Gothic Book"/>
           <w:b/>
           <w:bCs/>
           <w:szCs w:val="22"/>
@@ -939,27 +1024,22 @@
           <w:p>
             <w:pPr>
               <w:rPr>
+                <w:rFonts w:ascii="Franklin Gothic Book" w:hAnsi="Franklin Gothic Book"/>
                 <w:szCs w:val="22"/>
               </w:rPr>
             </w:pPr>
             <w:r>
               <w:rPr>
+                <w:rFonts w:ascii="Franklin Gothic Book" w:hAnsi="Franklin Gothic Book"/>
                 <w:b/>
                 <w:bCs/>
                 <w:szCs w:val="22"/>
               </w:rPr>
-              <w:t>Step 2</w:t>
+              <w:t xml:space="preserve">Step 2: </w:t>
             </w:r>
             <w:r>
               <w:rPr>
-                <w:b/>
-                <w:bCs/>
-                <w:szCs w:val="22"/>
-              </w:rPr>
-              <w:t xml:space="preserve">: </w:t>
-            </w:r>
-            <w:r>
-              <w:rPr>
+                <w:rFonts w:ascii="Franklin Gothic Book" w:hAnsi="Franklin Gothic Book"/>
                 <w:szCs w:val="22"/>
               </w:rPr>
               <w:t>Select vector file</w:t>
@@ -968,6 +1048,7 @@
           <w:p>
             <w:pPr>
               <w:rPr>
+                <w:rFonts w:ascii="Franklin Gothic Book" w:hAnsi="Franklin Gothic Book"/>
                 <w:b/>
                 <w:bCs/>
                 <w:szCs w:val="22"/>
@@ -975,6 +1056,7 @@
             </w:pPr>
             <w:r>
               <w:rPr>
+                <w:rFonts w:ascii="Franklin Gothic Book" w:hAnsi="Franklin Gothic Book"/>
                 <w:b/>
                 <w:bCs/>
                 <w:noProof/>
@@ -1039,32 +1121,31 @@
           <w:p>
             <w:pPr>
               <w:rPr>
+                <w:rFonts w:ascii="Franklin Gothic Book" w:hAnsi="Franklin Gothic Book"/>
                 <w:szCs w:val="22"/>
               </w:rPr>
             </w:pPr>
             <w:r>
               <w:rPr>
-                <w:szCs w:val="22"/>
-              </w:rPr>
-              <w:t>Step 3</w:t>
-            </w:r>
-            <w:r>
-              <w:rPr>
-                <w:szCs w:val="22"/>
-              </w:rPr>
-              <w:t xml:space="preserve"> : Add the vector file</w:t>
+                <w:rFonts w:ascii="Franklin Gothic Book" w:hAnsi="Franklin Gothic Book"/>
+                <w:szCs w:val="22"/>
+              </w:rPr>
+              <w:t>Step 3 : Add the vector file</w:t>
             </w:r>
           </w:p>
           <w:p>
             <w:pPr>
               <w:rPr>
+                <w:rFonts w:ascii="Franklin Gothic Book" w:hAnsi="Franklin Gothic Book"/>
                 <w:b/>
                 <w:bCs/>
                 <w:szCs w:val="22"/>
               </w:rPr>
             </w:pPr>
+            <w:bookmarkStart w:id="0" w:name="_GoBack"/>
             <w:r>
               <w:rPr>
+                <w:rFonts w:ascii="Franklin Gothic Book" w:hAnsi="Franklin Gothic Book"/>
                 <w:b/>
                 <w:bCs/>
                 <w:noProof/>
@@ -1113,6 +1194,7 @@
                 </wp:inline>
               </w:drawing>
             </w:r>
+            <w:bookmarkEnd w:id="0"/>
           </w:p>
         </w:tc>
       </w:tr>
@@ -1124,25 +1206,22 @@
           <w:p>
             <w:pPr>
               <w:rPr>
+                <w:rFonts w:ascii="Franklin Gothic Book" w:hAnsi="Franklin Gothic Book"/>
                 <w:szCs w:val="22"/>
               </w:rPr>
             </w:pPr>
             <w:r>
               <w:rPr>
-                <w:szCs w:val="22"/>
-              </w:rPr>
-              <w:t>Step 4</w:t>
-            </w:r>
-            <w:r>
-              <w:rPr>
-                <w:szCs w:val="22"/>
-              </w:rPr>
-              <w:t>: after adding vector file show this map</w:t>
+                <w:rFonts w:ascii="Franklin Gothic Book" w:hAnsi="Franklin Gothic Book"/>
+                <w:szCs w:val="22"/>
+              </w:rPr>
+              <w:t>Step 4: after adding vector file show this map</w:t>
             </w:r>
           </w:p>
           <w:p>
             <w:pPr>
               <w:rPr>
+                <w:rFonts w:ascii="Franklin Gothic Book" w:hAnsi="Franklin Gothic Book"/>
                 <w:b/>
                 <w:bCs/>
                 <w:szCs w:val="22"/>
@@ -1152,6 +1231,7 @@
           <w:p>
             <w:pPr>
               <w:rPr>
+                <w:rFonts w:ascii="Franklin Gothic Book" w:hAnsi="Franklin Gothic Book"/>
                 <w:b/>
                 <w:bCs/>
                 <w:szCs w:val="22"/>
@@ -1159,6 +1239,7 @@
             </w:pPr>
             <w:r>
               <w:rPr>
+                <w:rFonts w:ascii="Franklin Gothic Book" w:hAnsi="Franklin Gothic Book"/>
                 <w:b/>
                 <w:bCs/>
                 <w:noProof/>
@@ -1216,24 +1297,21 @@
           <w:p>
             <w:pPr>
               <w:rPr>
+                <w:rFonts w:ascii="Franklin Gothic Book" w:hAnsi="Franklin Gothic Book"/>
                 <w:szCs w:val="22"/>
               </w:rPr>
             </w:pPr>
             <w:r>
               <w:rPr>
-                <w:szCs w:val="22"/>
-              </w:rPr>
-              <w:t>Step 5</w:t>
-            </w:r>
-            <w:r>
-              <w:rPr>
-                <w:szCs w:val="22"/>
-              </w:rPr>
-              <w:t xml:space="preserve">:  select </w:t>
+                <w:rFonts w:ascii="Franklin Gothic Book" w:hAnsi="Franklin Gothic Book"/>
+                <w:szCs w:val="22"/>
+              </w:rPr>
+              <w:t xml:space="preserve">Step 5:  select </w:t>
             </w:r>
             <w:proofErr w:type="spellStart"/>
             <w:r>
               <w:rPr>
+                <w:rFonts w:ascii="Franklin Gothic Book" w:hAnsi="Franklin Gothic Book"/>
                 <w:szCs w:val="22"/>
               </w:rPr>
               <w:t>georeferencing</w:t>
@@ -1241,6 +1319,7 @@
             <w:proofErr w:type="spellEnd"/>
             <w:r>
               <w:rPr>
+                <w:rFonts w:ascii="Franklin Gothic Book" w:hAnsi="Franklin Gothic Book"/>
                 <w:szCs w:val="22"/>
               </w:rPr>
               <w:t xml:space="preserve"> </w:t>
@@ -1249,6 +1328,7 @@
           <w:p>
             <w:pPr>
               <w:rPr>
+                <w:rFonts w:ascii="Franklin Gothic Book" w:hAnsi="Franklin Gothic Book"/>
                 <w:b/>
                 <w:bCs/>
                 <w:szCs w:val="22"/>
@@ -1256,6 +1336,7 @@
             </w:pPr>
             <w:r>
               <w:rPr>
+                <w:rFonts w:ascii="Franklin Gothic Book" w:hAnsi="Franklin Gothic Book"/>
                 <w:b/>
                 <w:bCs/>
                 <w:noProof/>
@@ -1318,6 +1399,7 @@
     <w:p>
       <w:pPr>
         <w:rPr>
+          <w:rFonts w:ascii="Franklin Gothic Book" w:hAnsi="Franklin Gothic Book"/>
           <w:b/>
           <w:bCs/>
           <w:szCs w:val="22"/>
@@ -1343,27 +1425,22 @@
           <w:p>
             <w:pPr>
               <w:rPr>
+                <w:rFonts w:ascii="Franklin Gothic Book" w:hAnsi="Franklin Gothic Book"/>
                 <w:szCs w:val="22"/>
               </w:rPr>
             </w:pPr>
             <w:r>
               <w:rPr>
+                <w:rFonts w:ascii="Franklin Gothic Book" w:hAnsi="Franklin Gothic Book"/>
                 <w:b/>
                 <w:bCs/>
                 <w:szCs w:val="22"/>
               </w:rPr>
-              <w:t>Step 6</w:t>
+              <w:t xml:space="preserve">Step 6: </w:t>
             </w:r>
             <w:r>
               <w:rPr>
-                <w:b/>
-                <w:bCs/>
-                <w:szCs w:val="22"/>
-              </w:rPr>
-              <w:t xml:space="preserve">: </w:t>
-            </w:r>
-            <w:r>
-              <w:rPr>
+                <w:rFonts w:ascii="Franklin Gothic Book" w:hAnsi="Franklin Gothic Book"/>
                 <w:szCs w:val="22"/>
               </w:rPr>
               <w:t xml:space="preserve">after opening </w:t>
@@ -1371,6 +1448,7 @@
             <w:proofErr w:type="spellStart"/>
             <w:r>
               <w:rPr>
+                <w:rFonts w:ascii="Franklin Gothic Book" w:hAnsi="Franklin Gothic Book"/>
                 <w:szCs w:val="22"/>
               </w:rPr>
               <w:t>georeferencing</w:t>
@@ -1378,6 +1456,7 @@
             <w:proofErr w:type="spellEnd"/>
             <w:r>
               <w:rPr>
+                <w:rFonts w:ascii="Franklin Gothic Book" w:hAnsi="Franklin Gothic Book"/>
                 <w:szCs w:val="22"/>
               </w:rPr>
               <w:t xml:space="preserve"> select the vector file</w:t>
@@ -1386,11 +1465,13 @@
           <w:p>
             <w:pPr>
               <w:rPr>
+                <w:rFonts w:ascii="Franklin Gothic Book" w:hAnsi="Franklin Gothic Book"/>
                 <w:szCs w:val="22"/>
               </w:rPr>
             </w:pPr>
             <w:r>
               <w:rPr>
+                <w:rFonts w:ascii="Franklin Gothic Book" w:hAnsi="Franklin Gothic Book"/>
                 <w:b/>
                 <w:bCs/>
                 <w:noProof/>
@@ -1443,6 +1524,7 @@
           <w:p>
             <w:pPr>
               <w:rPr>
+                <w:rFonts w:ascii="Franklin Gothic Book" w:hAnsi="Franklin Gothic Book"/>
                 <w:b/>
                 <w:bCs/>
                 <w:szCs w:val="22"/>
@@ -1457,27 +1539,22 @@
           <w:p>
             <w:pPr>
               <w:rPr>
+                <w:rFonts w:ascii="Franklin Gothic Book" w:hAnsi="Franklin Gothic Book"/>
                 <w:szCs w:val="22"/>
               </w:rPr>
             </w:pPr>
             <w:r>
               <w:rPr>
+                <w:rFonts w:ascii="Franklin Gothic Book" w:hAnsi="Franklin Gothic Book"/>
                 <w:b/>
                 <w:bCs/>
                 <w:szCs w:val="22"/>
               </w:rPr>
-              <w:t>Step 7</w:t>
+              <w:t>Step 7:</w:t>
             </w:r>
             <w:r>
               <w:rPr>
-                <w:b/>
-                <w:bCs/>
-                <w:szCs w:val="22"/>
-              </w:rPr>
-              <w:t>:</w:t>
-            </w:r>
-            <w:r>
-              <w:rPr>
+                <w:rFonts w:ascii="Franklin Gothic Book" w:hAnsi="Franklin Gothic Book"/>
                 <w:szCs w:val="22"/>
               </w:rPr>
               <w:t xml:space="preserve"> select the raster file</w:t>
@@ -1486,6 +1563,7 @@
           <w:p>
             <w:pPr>
               <w:rPr>
+                <w:rFonts w:ascii="Franklin Gothic Book" w:hAnsi="Franklin Gothic Book"/>
                 <w:b/>
                 <w:bCs/>
                 <w:szCs w:val="22"/>
@@ -1493,6 +1571,7 @@
             </w:pPr>
             <w:r>
               <w:rPr>
+                <w:rFonts w:ascii="Franklin Gothic Book" w:hAnsi="Franklin Gothic Book"/>
                 <w:b/>
                 <w:bCs/>
                 <w:noProof/>
@@ -1559,6 +1638,7 @@
           <w:p>
             <w:pPr>
               <w:rPr>
+                <w:rFonts w:ascii="Franklin Gothic Book" w:hAnsi="Franklin Gothic Book"/>
                 <w:b/>
                 <w:bCs/>
                 <w:noProof/>
@@ -1568,22 +1648,16 @@
             </w:pPr>
             <w:r>
               <w:rPr>
+                <w:rFonts w:ascii="Franklin Gothic Book" w:hAnsi="Franklin Gothic Book"/>
                 <w:b/>
                 <w:bCs/>
                 <w:szCs w:val="22"/>
               </w:rPr>
-              <w:t>Step 8</w:t>
+              <w:t xml:space="preserve">Step 8: </w:t>
             </w:r>
             <w:r>
               <w:rPr>
-                <w:b/>
-                <w:bCs/>
-                <w:szCs w:val="22"/>
-              </w:rPr>
-              <w:t xml:space="preserve">: </w:t>
-            </w:r>
-            <w:r>
-              <w:rPr>
+                <w:rFonts w:ascii="Franklin Gothic Book" w:hAnsi="Franklin Gothic Book"/>
                 <w:szCs w:val="22"/>
               </w:rPr>
               <w:t>after opening raster file this window will show.</w:t>
@@ -1592,6 +1666,7 @@
           <w:p>
             <w:pPr>
               <w:rPr>
+                <w:rFonts w:ascii="Franklin Gothic Book" w:hAnsi="Franklin Gothic Book"/>
                 <w:b/>
                 <w:bCs/>
                 <w:szCs w:val="22"/>
@@ -1599,6 +1674,7 @@
             </w:pPr>
             <w:r>
               <w:rPr>
+                <w:rFonts w:ascii="Franklin Gothic Book" w:hAnsi="Franklin Gothic Book"/>
                 <w:b/>
                 <w:bCs/>
                 <w:noProof/>
@@ -1651,6 +1727,7 @@
           <w:p>
             <w:pPr>
               <w:rPr>
+                <w:rFonts w:ascii="Franklin Gothic Book" w:hAnsi="Franklin Gothic Book"/>
                 <w:b/>
                 <w:bCs/>
                 <w:szCs w:val="22"/>
@@ -1665,25 +1742,22 @@
           <w:p>
             <w:pPr>
               <w:rPr>
+                <w:rFonts w:ascii="Franklin Gothic Book" w:hAnsi="Franklin Gothic Book"/>
                 <w:szCs w:val="22"/>
               </w:rPr>
             </w:pPr>
             <w:r>
               <w:rPr>
-                <w:szCs w:val="22"/>
-              </w:rPr>
-              <w:t>Step 9</w:t>
-            </w:r>
-            <w:r>
-              <w:rPr>
-                <w:szCs w:val="22"/>
-              </w:rPr>
-              <w:t>: Then select the ok</w:t>
+                <w:rFonts w:ascii="Franklin Gothic Book" w:hAnsi="Franklin Gothic Book"/>
+                <w:szCs w:val="22"/>
+              </w:rPr>
+              <w:t>Step 9: Then select the ok</w:t>
             </w:r>
           </w:p>
           <w:p>
             <w:pPr>
               <w:rPr>
+                <w:rFonts w:ascii="Franklin Gothic Book" w:hAnsi="Franklin Gothic Book"/>
                 <w:b/>
                 <w:bCs/>
                 <w:szCs w:val="22"/>
@@ -1691,6 +1765,7 @@
             </w:pPr>
             <w:r>
               <w:rPr>
+                <w:rFonts w:ascii="Franklin Gothic Book" w:hAnsi="Franklin Gothic Book"/>
                 <w:b/>
                 <w:bCs/>
                 <w:noProof/>
@@ -1757,17 +1832,20 @@
           <w:p>
             <w:pPr>
               <w:rPr>
+                <w:rFonts w:ascii="Franklin Gothic Book" w:hAnsi="Franklin Gothic Book"/>
                 <w:szCs w:val="22"/>
               </w:rPr>
             </w:pPr>
             <w:r>
               <w:rPr>
+                <w:rFonts w:ascii="Franklin Gothic Book" w:hAnsi="Franklin Gothic Book"/>
                 <w:szCs w:val="22"/>
               </w:rPr>
               <w:t>Step 10</w:t>
             </w:r>
             <w:r>
               <w:rPr>
+                <w:rFonts w:ascii="Franklin Gothic Book" w:hAnsi="Franklin Gothic Book"/>
                 <w:szCs w:val="22"/>
               </w:rPr>
               <w:t>: then select the transformation setting.</w:t>
@@ -1776,6 +1854,7 @@
           <w:p>
             <w:pPr>
               <w:rPr>
+                <w:rFonts w:ascii="Franklin Gothic Book" w:hAnsi="Franklin Gothic Book"/>
                 <w:b/>
                 <w:bCs/>
                 <w:szCs w:val="22"/>
@@ -1783,6 +1862,7 @@
             </w:pPr>
             <w:r>
               <w:rPr>
+                <w:rFonts w:ascii="Franklin Gothic Book" w:hAnsi="Franklin Gothic Book"/>
                 <w:b/>
                 <w:bCs/>
                 <w:noProof/>
@@ -1840,24 +1920,21 @@
           <w:p>
             <w:pPr>
               <w:rPr>
+                <w:rFonts w:ascii="Franklin Gothic Book" w:hAnsi="Franklin Gothic Book"/>
                 <w:szCs w:val="22"/>
               </w:rPr>
             </w:pPr>
             <w:r>
               <w:rPr>
-                <w:szCs w:val="22"/>
-              </w:rPr>
-              <w:t>Step 11</w:t>
-            </w:r>
-            <w:r>
-              <w:rPr>
-                <w:szCs w:val="22"/>
-              </w:rPr>
-              <w:t xml:space="preserve">:  Run it then show successfully </w:t>
+                <w:rFonts w:ascii="Franklin Gothic Book" w:hAnsi="Franklin Gothic Book"/>
+                <w:szCs w:val="22"/>
+              </w:rPr>
+              <w:t xml:space="preserve">Step 11:  Run it then show successfully </w:t>
             </w:r>
             <w:proofErr w:type="spellStart"/>
             <w:r>
               <w:rPr>
+                <w:rFonts w:ascii="Franklin Gothic Book" w:hAnsi="Franklin Gothic Book"/>
                 <w:szCs w:val="22"/>
               </w:rPr>
               <w:t>msg</w:t>
@@ -1867,6 +1944,7 @@
           <w:p>
             <w:pPr>
               <w:rPr>
+                <w:rFonts w:ascii="Franklin Gothic Book" w:hAnsi="Franklin Gothic Book"/>
                 <w:b/>
                 <w:bCs/>
                 <w:szCs w:val="22"/>
@@ -1874,6 +1952,7 @@
             </w:pPr>
             <w:r>
               <w:rPr>
+                <w:rFonts w:ascii="Franklin Gothic Book" w:hAnsi="Franklin Gothic Book"/>
                 <w:b/>
                 <w:bCs/>
                 <w:noProof/>
@@ -1936,6 +2015,7 @@
     <w:p>
       <w:pPr>
         <w:rPr>
+          <w:rFonts w:ascii="Franklin Gothic Book" w:hAnsi="Franklin Gothic Book"/>
           <w:b/>
           <w:bCs/>
           <w:szCs w:val="22"/>
@@ -1945,6 +2025,7 @@
     <w:p>
       <w:pPr>
         <w:rPr>
+          <w:rFonts w:ascii="Franklin Gothic Book" w:hAnsi="Franklin Gothic Book"/>
           <w:b/>
           <w:bCs/>
           <w:szCs w:val="22"/>
@@ -1954,6 +2035,7 @@
     <w:p>
       <w:pPr>
         <w:rPr>
+          <w:rFonts w:ascii="Franklin Gothic Book" w:hAnsi="Franklin Gothic Book"/>
           <w:b/>
           <w:bCs/>
           <w:szCs w:val="22"/>
@@ -1979,6 +2061,7 @@
           <w:p>
             <w:pPr>
               <w:rPr>
+                <w:rFonts w:ascii="Franklin Gothic Book" w:hAnsi="Franklin Gothic Book"/>
                 <w:b/>
                 <w:bCs/>
                 <w:noProof/>
@@ -1989,30 +2072,25 @@
           <w:p>
             <w:pPr>
               <w:rPr>
+                <w:rFonts w:ascii="Franklin Gothic Book" w:hAnsi="Franklin Gothic Book"/>
                 <w:noProof/>
                 <w:szCs w:val="22"/>
               </w:rPr>
             </w:pPr>
             <w:r>
               <w:rPr>
+                <w:rFonts w:ascii="Franklin Gothic Book" w:hAnsi="Franklin Gothic Book"/>
                 <w:b/>
                 <w:bCs/>
                 <w:noProof/>
                 <w:szCs w:val="22"/>
               </w:rPr>
-              <w:t>Step 12</w:t>
+              <w:lastRenderedPageBreak/>
+              <w:t xml:space="preserve">Step 12: </w:t>
             </w:r>
             <w:r>
               <w:rPr>
-                <w:b/>
-                <w:bCs/>
-                <w:noProof/>
-                <w:szCs w:val="22"/>
-              </w:rPr>
-              <w:t xml:space="preserve">: </w:t>
-            </w:r>
-            <w:r>
-              <w:rPr>
+                <w:rFonts w:ascii="Franklin Gothic Book" w:hAnsi="Franklin Gothic Book"/>
                 <w:noProof/>
                 <w:szCs w:val="22"/>
               </w:rPr>
@@ -2022,12 +2100,14 @@
           <w:p>
             <w:pPr>
               <w:rPr>
+                <w:rFonts w:ascii="Franklin Gothic Book" w:hAnsi="Franklin Gothic Book"/>
                 <w:noProof/>
                 <w:szCs w:val="22"/>
               </w:rPr>
             </w:pPr>
             <w:r>
               <w:rPr>
+                <w:rFonts w:ascii="Franklin Gothic Book" w:hAnsi="Franklin Gothic Book"/>
                 <w:b/>
                 <w:bCs/>
                 <w:noProof/>
@@ -2080,6 +2160,7 @@
           <w:p>
             <w:pPr>
               <w:rPr>
+                <w:rFonts w:ascii="Franklin Gothic Book" w:hAnsi="Franklin Gothic Book"/>
                 <w:b/>
                 <w:bCs/>
                 <w:szCs w:val="22"/>
@@ -2094,6 +2175,7 @@
           <w:p>
             <w:pPr>
               <w:rPr>
+                <w:rFonts w:ascii="Franklin Gothic Book" w:hAnsi="Franklin Gothic Book"/>
                 <w:szCs w:val="22"/>
               </w:rPr>
             </w:pPr>
@@ -2101,25 +2183,23 @@
           <w:p>
             <w:pPr>
               <w:rPr>
+                <w:rFonts w:ascii="Franklin Gothic Book" w:hAnsi="Franklin Gothic Book"/>
                 <w:szCs w:val="22"/>
               </w:rPr>
             </w:pPr>
             <w:r>
               <w:rPr>
-                <w:szCs w:val="22"/>
-              </w:rPr>
-              <w:t>Step 13</w:t>
-            </w:r>
-            <w:r>
-              <w:rPr>
-                <w:szCs w:val="22"/>
-              </w:rPr>
-              <w:t>: open the projection and select run</w:t>
+                <w:rFonts w:ascii="Franklin Gothic Book" w:hAnsi="Franklin Gothic Book"/>
+                <w:szCs w:val="22"/>
+              </w:rPr>
+              <w:lastRenderedPageBreak/>
+              <w:t>Step 13: open the projection and select run</w:t>
             </w:r>
           </w:p>
           <w:p>
             <w:pPr>
               <w:rPr>
+                <w:rFonts w:ascii="Franklin Gothic Book" w:hAnsi="Franklin Gothic Book"/>
                 <w:b/>
                 <w:bCs/>
                 <w:szCs w:val="22"/>
@@ -2127,6 +2207,7 @@
             </w:pPr>
             <w:r>
               <w:rPr>
+                <w:rFonts w:ascii="Franklin Gothic Book" w:hAnsi="Franklin Gothic Book"/>
                 <w:noProof/>
                 <w:szCs w:val="22"/>
                 <w:lang w:val="en-US" w:bidi="hi-IN"/>
@@ -2184,6 +2265,7 @@
           <w:p>
             <w:pPr>
               <w:rPr>
+                <w:rFonts w:ascii="Franklin Gothic Book" w:hAnsi="Franklin Gothic Book"/>
                 <w:szCs w:val="22"/>
               </w:rPr>
             </w:pPr>
@@ -2191,25 +2273,22 @@
           <w:p>
             <w:pPr>
               <w:rPr>
+                <w:rFonts w:ascii="Franklin Gothic Book" w:hAnsi="Franklin Gothic Book"/>
                 <w:szCs w:val="22"/>
               </w:rPr>
             </w:pPr>
             <w:r>
               <w:rPr>
-                <w:szCs w:val="22"/>
-              </w:rPr>
-              <w:t>Step 14</w:t>
-            </w:r>
-            <w:r>
-              <w:rPr>
-                <w:szCs w:val="22"/>
-              </w:rPr>
-              <w:t>: projection will be competed</w:t>
+                <w:rFonts w:ascii="Franklin Gothic Book" w:hAnsi="Franklin Gothic Book"/>
+                <w:szCs w:val="22"/>
+              </w:rPr>
+              <w:t>Step 14: projection will be competed</w:t>
             </w:r>
           </w:p>
           <w:p>
             <w:pPr>
               <w:rPr>
+                <w:rFonts w:ascii="Franklin Gothic Book" w:hAnsi="Franklin Gothic Book"/>
                 <w:noProof/>
                 <w:szCs w:val="22"/>
                 <w:lang w:val="en-US" w:bidi="hi-IN"/>
@@ -2219,6 +2298,7 @@
           <w:p>
             <w:pPr>
               <w:rPr>
+                <w:rFonts w:ascii="Franklin Gothic Book" w:hAnsi="Franklin Gothic Book"/>
                 <w:noProof/>
                 <w:szCs w:val="22"/>
                 <w:lang w:val="en-US" w:bidi="hi-IN"/>
@@ -2228,11 +2308,13 @@
           <w:p>
             <w:pPr>
               <w:rPr>
+                <w:rFonts w:ascii="Franklin Gothic Book" w:hAnsi="Franklin Gothic Book"/>
                 <w:szCs w:val="22"/>
               </w:rPr>
             </w:pPr>
             <w:r>
               <w:rPr>
+                <w:rFonts w:ascii="Franklin Gothic Book" w:hAnsi="Franklin Gothic Book"/>
                 <w:noProof/>
                 <w:szCs w:val="22"/>
                 <w:lang w:val="en-US" w:bidi="hi-IN"/>
@@ -2283,6 +2365,7 @@
           <w:p>
             <w:pPr>
               <w:rPr>
+                <w:rFonts w:ascii="Franklin Gothic Book" w:hAnsi="Franklin Gothic Book"/>
                 <w:b/>
                 <w:bCs/>
                 <w:szCs w:val="22"/>
@@ -2297,6 +2380,7 @@
           <w:p>
             <w:pPr>
               <w:rPr>
+                <w:rFonts w:ascii="Franklin Gothic Book" w:hAnsi="Franklin Gothic Book"/>
                 <w:szCs w:val="22"/>
               </w:rPr>
             </w:pPr>
@@ -2304,25 +2388,22 @@
           <w:p>
             <w:pPr>
               <w:rPr>
+                <w:rFonts w:ascii="Franklin Gothic Book" w:hAnsi="Franklin Gothic Book"/>
                 <w:szCs w:val="22"/>
               </w:rPr>
             </w:pPr>
             <w:r>
               <w:rPr>
-                <w:szCs w:val="22"/>
-              </w:rPr>
-              <w:t>Step 15</w:t>
-            </w:r>
-            <w:r>
-              <w:rPr>
-                <w:szCs w:val="22"/>
-              </w:rPr>
-              <w:t>: finally output</w:t>
+                <w:rFonts w:ascii="Franklin Gothic Book" w:hAnsi="Franklin Gothic Book"/>
+                <w:szCs w:val="22"/>
+              </w:rPr>
+              <w:t>Step 15: finally output</w:t>
             </w:r>
           </w:p>
           <w:p>
             <w:pPr>
               <w:rPr>
+                <w:rFonts w:ascii="Franklin Gothic Book" w:hAnsi="Franklin Gothic Book"/>
                 <w:b/>
                 <w:bCs/>
                 <w:noProof/>
@@ -2334,6 +2415,7 @@
           <w:p>
             <w:pPr>
               <w:rPr>
+                <w:rFonts w:ascii="Franklin Gothic Book" w:hAnsi="Franklin Gothic Book"/>
                 <w:b/>
                 <w:bCs/>
                 <w:szCs w:val="22"/>
@@ -2341,6 +2423,7 @@
             </w:pPr>
             <w:r>
               <w:rPr>
+                <w:rFonts w:ascii="Franklin Gothic Book" w:hAnsi="Franklin Gothic Book"/>
                 <w:b/>
                 <w:bCs/>
                 <w:noProof/>
@@ -2393,6 +2476,7 @@
           <w:p>
             <w:pPr>
               <w:rPr>
+                <w:rFonts w:ascii="Franklin Gothic Book" w:hAnsi="Franklin Gothic Book"/>
                 <w:b/>
                 <w:bCs/>
                 <w:szCs w:val="22"/>
@@ -2405,11 +2489,13 @@
     <w:p>
       <w:pPr>
         <w:rPr>
+          <w:rFonts w:ascii="Franklin Gothic Book" w:hAnsi="Franklin Gothic Book"/>
           <w:szCs w:val="22"/>
         </w:rPr>
       </w:pPr>
       <w:r>
         <w:rPr>
+          <w:rFonts w:ascii="Franklin Gothic Book" w:hAnsi="Franklin Gothic Book"/>
           <w:b/>
           <w:bCs/>
           <w:szCs w:val="22"/>
@@ -2420,6 +2506,7 @@
     <w:p>
       <w:pPr>
         <w:rPr>
+          <w:rFonts w:ascii="Franklin Gothic Book" w:hAnsi="Franklin Gothic Book"/>
           <w:szCs w:val="22"/>
         </w:rPr>
       </w:pPr>
@@ -2427,6 +2514,7 @@
     <w:p>
       <w:pPr>
         <w:rPr>
+          <w:rFonts w:ascii="Franklin Gothic Book" w:hAnsi="Franklin Gothic Book"/>
           <w:szCs w:val="22"/>
         </w:rPr>
       </w:pPr>
@@ -2434,6 +2522,7 @@
     <w:p>
       <w:pPr>
         <w:rPr>
+          <w:rFonts w:ascii="Franklin Gothic Book" w:hAnsi="Franklin Gothic Book"/>
           <w:b/>
           <w:bCs/>
           <w:szCs w:val="22"/>
@@ -2443,6 +2532,7 @@
     <w:p>
       <w:pPr>
         <w:rPr>
+          <w:rFonts w:ascii="Franklin Gothic Book" w:hAnsi="Franklin Gothic Book"/>
           <w:b/>
           <w:bCs/>
           <w:szCs w:val="22"/>
@@ -2452,6 +2542,7 @@
     <w:p>
       <w:pPr>
         <w:rPr>
+          <w:rFonts w:ascii="Franklin Gothic Book" w:hAnsi="Franklin Gothic Book"/>
           <w:b/>
           <w:bCs/>
           <w:szCs w:val="22"/>
@@ -2461,13 +2552,12 @@
     <w:p>
       <w:pPr>
         <w:rPr>
+          <w:rFonts w:ascii="Franklin Gothic Book" w:hAnsi="Franklin Gothic Book"/>
           <w:b/>
           <w:bCs/>
           <w:szCs w:val="22"/>
         </w:rPr>
       </w:pPr>
-      <w:bookmarkStart w:id="0" w:name="_GoBack"/>
-      <w:bookmarkEnd w:id="0"/>
     </w:p>
     <w:sectPr>
       <w:pgSz w:w="11906" w:h="16838"/>
